--- a/modifieddb.docx
+++ b/modifieddb.docx
@@ -1291,823 +1291,844 @@
         </w:rPr>
         <w:t xml:space="preserve"> int foreign key references team)</w:t>
       </w:r>
+    </w:p>
+    <w:p>
+      <w:pPr>
+        <w:widowControl w:val="0"/>
+        <w:autoSpaceDE w:val="0"/>
+        <w:autoSpaceDN w:val="0"/>
+        <w:adjustRightInd w:val="0"/>
+        <w:rPr>
+          <w:rFonts w:ascii="Calibri" w:hAnsi="Calibri" w:cs="Calibri"/>
+          <w:sz w:val="24"/>
+          <w:szCs w:val="24"/>
+        </w:rPr>
+      </w:pPr>
+    </w:p>
+    <w:p>
+      <w:pPr>
+        <w:widowControl w:val="0"/>
+        <w:autoSpaceDE w:val="0"/>
+        <w:autoSpaceDN w:val="0"/>
+        <w:adjustRightInd w:val="0"/>
+        <w:rPr>
+          <w:rFonts w:ascii="Calibri" w:hAnsi="Calibri" w:cs="Calibri"/>
+          <w:sz w:val="24"/>
+          <w:szCs w:val="24"/>
+          <w:u w:val="single"/>
+        </w:rPr>
+      </w:pPr>
+      <w:r>
+        <w:rPr>
+          <w:rFonts w:ascii="Calibri" w:hAnsi="Calibri" w:cs="Calibri"/>
+          <w:b/>
+          <w:bCs/>
+          <w:sz w:val="24"/>
+          <w:szCs w:val="24"/>
+          <w:u w:val="single"/>
+        </w:rPr>
+        <w:t>Projec</w:t>
+      </w:r>
+      <w:r>
+        <w:rPr>
+          <w:rFonts w:ascii="Calibri" w:hAnsi="Calibri" w:cs="Calibri"/>
+          <w:b/>
+          <w:bCs/>
+          <w:sz w:val="24"/>
+          <w:szCs w:val="24"/>
+        </w:rPr>
+        <w:t>t_T</w:t>
+      </w:r>
+      <w:r>
+        <w:rPr>
+          <w:rFonts w:ascii="Calibri" w:hAnsi="Calibri" w:cs="Calibri"/>
+          <w:b/>
+          <w:bCs/>
+          <w:sz w:val="24"/>
+          <w:szCs w:val="24"/>
+          <w:u w:val="single"/>
+        </w:rPr>
+        <w:t>eacher</w:t>
+      </w:r>
+    </w:p>
+    <w:p>
+      <w:pPr>
+        <w:widowControl w:val="0"/>
+        <w:autoSpaceDE w:val="0"/>
+        <w:autoSpaceDN w:val="0"/>
+        <w:adjustRightInd w:val="0"/>
+        <w:rPr>
+          <w:rFonts w:ascii="Calibri" w:hAnsi="Calibri" w:cs="Calibri"/>
+          <w:color w:val="002060"/>
+          <w:sz w:val="24"/>
+          <w:szCs w:val="24"/>
+        </w:rPr>
+      </w:pPr>
+      <w:r>
+        <w:rPr>
+          <w:rFonts w:ascii="Calibri" w:hAnsi="Calibri" w:cs="Calibri"/>
+          <w:color w:val="FF0000"/>
+          <w:sz w:val="24"/>
+          <w:szCs w:val="24"/>
+        </w:rPr>
+        <w:t>(</w:t>
+      </w:r>
+      <w:r>
+        <w:rPr>
+          <w:rFonts w:ascii="Calibri" w:hAnsi="Calibri" w:cs="Calibri"/>
+          <w:color w:val="FF0000"/>
+          <w:sz w:val="24"/>
+          <w:szCs w:val="24"/>
+        </w:rPr>
+        <w:t>Pro_id</w:t>
+      </w:r>
+      <w:r>
+        <w:rPr>
+          <w:rFonts w:ascii="Calibri" w:hAnsi="Calibri" w:cs="Calibri"/>
+          <w:color w:val="FF0000"/>
+          <w:sz w:val="24"/>
+          <w:szCs w:val="24"/>
+        </w:rPr>
+        <w:t xml:space="preserve"> int foreign key references project</w:t>
+      </w:r>
+      <w:r>
+        <w:rPr>
+          <w:rFonts w:ascii="Calibri" w:hAnsi="Calibri" w:cs="Calibri"/>
+          <w:color w:val="FF0000"/>
+          <w:sz w:val="24"/>
+          <w:szCs w:val="24"/>
+        </w:rPr>
+        <w:t xml:space="preserve"> </w:t>
+      </w:r>
+      <w:r>
+        <w:rPr>
+          <w:rFonts w:ascii="Calibri" w:hAnsi="Calibri" w:cs="Calibri"/>
+          <w:color w:val="FF0000"/>
+          <w:sz w:val="24"/>
+          <w:szCs w:val="24"/>
+        </w:rPr>
+        <w:t>,</w:t>
+      </w:r>
+      <w:r>
+        <w:rPr>
+          <w:rFonts w:ascii="Calibri" w:hAnsi="Calibri" w:cs="Calibri"/>
+          <w:color w:val="FF0000"/>
+          <w:sz w:val="24"/>
+          <w:szCs w:val="24"/>
+        </w:rPr>
+        <w:t>T_id</w:t>
+      </w:r>
+      <w:r>
+        <w:rPr>
+          <w:rFonts w:ascii="Calibri" w:hAnsi="Calibri" w:cs="Calibri"/>
+          <w:color w:val="FF0000"/>
+          <w:sz w:val="24"/>
+          <w:szCs w:val="24"/>
+        </w:rPr>
+        <w:t xml:space="preserve"> int foreign key references Teacher) primary key</w:t>
+      </w:r>
+      <w:r>
+        <w:rPr>
+          <w:rFonts w:ascii="Calibri" w:hAnsi="Calibri" w:cs="Calibri"/>
+          <w:color w:val="FF0000"/>
+          <w:sz w:val="24"/>
+          <w:szCs w:val="24"/>
+        </w:rPr>
+        <w:t>,</w:t>
+      </w:r>
+      <w:r>
+        <w:rPr>
+          <w:rFonts w:ascii="Calibri" w:hAnsi="Calibri" w:cs="Calibri"/>
+          <w:color w:val="002060"/>
+          <w:sz w:val="24"/>
+          <w:szCs w:val="24"/>
+        </w:rPr>
+        <w:t>permission(show/hide)</w:t>
+      </w:r>
+      <w:r>
+        <w:rPr>
+          <w:rFonts w:ascii="Calibri" w:hAnsi="Calibri" w:cs="Calibri"/>
+          <w:color w:val="002060"/>
+          <w:sz w:val="24"/>
+          <w:szCs w:val="24"/>
+        </w:rPr>
+        <w:t xml:space="preserve"> boolean)</w:t>
+      </w:r>
+    </w:p>
+    <w:p>
+      <w:pPr>
+        <w:widowControl w:val="0"/>
+        <w:autoSpaceDE w:val="0"/>
+        <w:autoSpaceDN w:val="0"/>
+        <w:adjustRightInd w:val="0"/>
+        <w:rPr>
+          <w:rFonts w:ascii="Calibri" w:hAnsi="Calibri" w:cs="Calibri"/>
+          <w:b/>
+          <w:bCs/>
+          <w:sz w:val="24"/>
+          <w:szCs w:val="24"/>
+        </w:rPr>
+      </w:pPr>
+    </w:p>
+    <w:p>
+      <w:pPr>
+        <w:widowControl w:val="0"/>
+        <w:autoSpaceDE w:val="0"/>
+        <w:autoSpaceDN w:val="0"/>
+        <w:adjustRightInd w:val="0"/>
+        <w:rPr>
+          <w:rFonts w:ascii="Calibri" w:hAnsi="Calibri" w:cs="Calibri"/>
+          <w:b/>
+          <w:bCs/>
+          <w:sz w:val="24"/>
+          <w:szCs w:val="24"/>
+          <w:u w:val="single"/>
+        </w:rPr>
+      </w:pPr>
+      <w:r>
+        <w:rPr>
+          <w:rFonts w:ascii="Calibri" w:hAnsi="Calibri" w:cs="Calibri"/>
+          <w:b/>
+          <w:bCs/>
+          <w:sz w:val="24"/>
+          <w:szCs w:val="24"/>
+          <w:u w:val="single"/>
+        </w:rPr>
+        <w:t>Projec</w:t>
+      </w:r>
+      <w:r>
+        <w:rPr>
+          <w:rFonts w:ascii="Calibri" w:hAnsi="Calibri" w:cs="Calibri"/>
+          <w:b/>
+          <w:bCs/>
+          <w:sz w:val="24"/>
+          <w:szCs w:val="24"/>
+        </w:rPr>
+        <w:t>t_P</w:t>
+      </w:r>
+      <w:r>
+        <w:rPr>
+          <w:rFonts w:ascii="Calibri" w:hAnsi="Calibri" w:cs="Calibri"/>
+          <w:b/>
+          <w:bCs/>
+          <w:sz w:val="24"/>
+          <w:szCs w:val="24"/>
+          <w:u w:val="single"/>
+        </w:rPr>
+        <w:t>roposal</w:t>
+      </w:r>
+    </w:p>
+    <w:p>
+      <w:pPr>
+        <w:widowControl w:val="0"/>
+        <w:autoSpaceDE w:val="0"/>
+        <w:autoSpaceDN w:val="0"/>
+        <w:adjustRightInd w:val="0"/>
+        <w:rPr>
+          <w:rFonts w:ascii="Calibri" w:hAnsi="Calibri" w:cs="Calibri"/>
+          <w:sz w:val="24"/>
+          <w:szCs w:val="24"/>
+        </w:rPr>
+      </w:pPr>
+      <w:r>
+        <w:rPr>
+          <w:rFonts w:ascii="Calibri" w:hAnsi="Calibri" w:cs="Calibri"/>
+          <w:color w:val="FF0000"/>
+          <w:sz w:val="24"/>
+          <w:szCs w:val="24"/>
+        </w:rPr>
+        <w:t>(</w:t>
+      </w:r>
+      <w:r>
+        <w:rPr>
+          <w:rFonts w:ascii="Calibri" w:hAnsi="Calibri" w:cs="Calibri"/>
+          <w:color w:val="FF0000"/>
+          <w:sz w:val="24"/>
+          <w:szCs w:val="24"/>
+        </w:rPr>
+        <w:t>Pro_id</w:t>
+      </w:r>
+      <w:r>
+        <w:rPr>
+          <w:rFonts w:ascii="Calibri" w:hAnsi="Calibri" w:cs="Calibri"/>
+          <w:color w:val="FF0000"/>
+          <w:sz w:val="24"/>
+          <w:szCs w:val="24"/>
+        </w:rPr>
+        <w:t xml:space="preserve"> int foreign key references project</w:t>
+      </w:r>
+      <w:r>
+        <w:rPr>
+          <w:rFonts w:ascii="Calibri" w:hAnsi="Calibri" w:cs="Calibri"/>
+          <w:color w:val="FF0000"/>
+          <w:sz w:val="24"/>
+          <w:szCs w:val="24"/>
+        </w:rPr>
+        <w:t xml:space="preserve"> ,T</w:t>
+      </w:r>
+      <w:r>
+        <w:rPr>
+          <w:rFonts w:ascii="Calibri" w:hAnsi="Calibri" w:cs="Calibri"/>
+          <w:color w:val="FF0000"/>
+          <w:sz w:val="24"/>
+          <w:szCs w:val="24"/>
+        </w:rPr>
+        <w:t>eam</w:t>
+      </w:r>
+      <w:r>
+        <w:rPr>
+          <w:rFonts w:ascii="Calibri" w:hAnsi="Calibri" w:cs="Calibri"/>
+          <w:color w:val="FF0000"/>
+          <w:sz w:val="24"/>
+          <w:szCs w:val="24"/>
+        </w:rPr>
+        <w:t>_id</w:t>
+      </w:r>
+      <w:r>
+        <w:rPr>
+          <w:rFonts w:ascii="Calibri" w:hAnsi="Calibri" w:cs="Calibri"/>
+          <w:color w:val="FF0000"/>
+          <w:sz w:val="24"/>
+          <w:szCs w:val="24"/>
+        </w:rPr>
+        <w:t xml:space="preserve"> int foreign key references Team) primary key</w:t>
+      </w:r>
+      <w:r>
+        <w:rPr>
+          <w:rFonts w:ascii="Calibri" w:hAnsi="Calibri" w:cs="Calibri"/>
+          <w:color w:val="FF0000"/>
+          <w:sz w:val="24"/>
+          <w:szCs w:val="24"/>
+        </w:rPr>
+        <w:t>,</w:t>
+      </w:r>
+      <w:r>
+        <w:rPr>
+          <w:rFonts w:ascii="Calibri" w:hAnsi="Calibri" w:cs="Calibri"/>
+          <w:color w:val="FF0000"/>
+          <w:sz w:val="24"/>
+          <w:szCs w:val="24"/>
+        </w:rPr>
+        <w:t xml:space="preserve"> </w:t>
+      </w:r>
+      <w:r>
+        <w:rPr>
+          <w:rFonts w:ascii="Calibri" w:hAnsi="Calibri" w:cs="Calibri"/>
+          <w:sz w:val="24"/>
+          <w:szCs w:val="24"/>
+        </w:rPr>
+        <w:t>Status(Accepted,Rejected)</w:t>
+      </w:r>
+      <w:r>
+        <w:rPr>
+          <w:rFonts w:ascii="Calibri" w:hAnsi="Calibri" w:cs="Calibri"/>
+          <w:sz w:val="24"/>
+          <w:szCs w:val="24"/>
+        </w:rPr>
+        <w:t xml:space="preserve"> boolean</w:t>
+      </w:r>
+      <w:r>
+        <w:rPr>
+          <w:rFonts w:ascii="Calibri" w:hAnsi="Calibri" w:cs="Calibri"/>
+          <w:sz w:val="24"/>
+          <w:szCs w:val="24"/>
+        </w:rPr>
+        <w:t>,</w:t>
+      </w:r>
+      <w:r>
+        <w:rPr>
+          <w:rFonts w:ascii="Calibri" w:hAnsi="Calibri" w:cs="Calibri"/>
+          <w:color w:val="00B0F0"/>
+          <w:sz w:val="24"/>
+          <w:szCs w:val="24"/>
+        </w:rPr>
+        <w:t>T_id</w:t>
+      </w:r>
+      <w:r>
+        <w:rPr>
+          <w:rFonts w:ascii="Calibri" w:hAnsi="Calibri" w:cs="Calibri"/>
+          <w:sz w:val="24"/>
+          <w:szCs w:val="24"/>
+        </w:rPr>
+        <w:t xml:space="preserve"> </w:t>
+      </w:r>
+      <w:r>
+        <w:rPr>
+          <w:rFonts w:ascii="Calibri" w:hAnsi="Calibri" w:cs="Calibri"/>
+          <w:sz w:val="24"/>
+          <w:szCs w:val="24"/>
+        </w:rPr>
+        <w:t>int foreign key references Teacher)</w:t>
+      </w:r>
+    </w:p>
+    <w:p>
+      <w:pPr>
+        <w:widowControl w:val="0"/>
+        <w:autoSpaceDE w:val="0"/>
+        <w:autoSpaceDN w:val="0"/>
+        <w:adjustRightInd w:val="0"/>
+        <w:rPr>
+          <w:rFonts w:ascii="Calibri" w:hAnsi="Calibri" w:cs="Calibri"/>
+          <w:sz w:val="24"/>
+          <w:szCs w:val="24"/>
+        </w:rPr>
+      </w:pPr>
+    </w:p>
+    <w:p>
+      <w:pPr>
+        <w:widowControl w:val="0"/>
+        <w:autoSpaceDE w:val="0"/>
+        <w:autoSpaceDN w:val="0"/>
+        <w:adjustRightInd w:val="0"/>
+        <w:rPr>
+          <w:rFonts w:ascii="Calibri" w:hAnsi="Calibri" w:cs="Calibri"/>
+          <w:b/>
+          <w:bCs/>
+          <w:color w:val="92D050"/>
+          <w:sz w:val="24"/>
+          <w:szCs w:val="24"/>
+        </w:rPr>
+      </w:pPr>
+      <w:r>
+        <w:rPr>
+          <w:rFonts w:ascii="Calibri" w:hAnsi="Calibri" w:cs="Calibri"/>
+          <w:b/>
+          <w:bCs/>
+          <w:color w:val="92D050"/>
+          <w:sz w:val="24"/>
+          <w:szCs w:val="24"/>
+        </w:rPr>
+        <w:t>Projec</w:t>
+      </w:r>
+      <w:r>
+        <w:rPr>
+          <w:rFonts w:ascii="Calibri" w:hAnsi="Calibri" w:cs="Calibri"/>
+          <w:color w:val="92D050"/>
+          <w:sz w:val="24"/>
+          <w:szCs w:val="24"/>
+        </w:rPr>
+        <w:t>t_</w:t>
+      </w:r>
+      <w:r>
+        <w:rPr>
+          <w:rFonts w:ascii="Calibri" w:hAnsi="Calibri" w:cs="Calibri"/>
+          <w:b/>
+          <w:bCs/>
+          <w:color w:val="92D050"/>
+          <w:sz w:val="24"/>
+          <w:szCs w:val="24"/>
+        </w:rPr>
+        <w:t>Progress</w:t>
+      </w:r>
+    </w:p>
+    <w:p>
+      <w:pPr>
+        <w:widowControl w:val="0"/>
+        <w:autoSpaceDE w:val="0"/>
+        <w:autoSpaceDN w:val="0"/>
+        <w:adjustRightInd w:val="0"/>
+        <w:rPr>
+          <w:rFonts w:ascii="Calibri" w:hAnsi="Calibri" w:cs="Calibri"/>
+          <w:b/>
+          <w:bCs/>
+          <w:color w:val="92D050"/>
+          <w:sz w:val="24"/>
+          <w:szCs w:val="24"/>
+          <w:u w:val="single"/>
+        </w:rPr>
+      </w:pPr>
+      <w:r>
+        <w:rPr>
+          <w:rFonts w:ascii="Calibri" w:hAnsi="Calibri" w:cs="Calibri"/>
+          <w:color w:val="92D050"/>
+          <w:sz w:val="24"/>
+          <w:szCs w:val="24"/>
+        </w:rPr>
+        <w:t>Team_id</w:t>
+      </w:r>
+      <w:r>
+        <w:rPr>
+          <w:rFonts w:ascii="Calibri" w:hAnsi="Calibri" w:cs="Calibri"/>
+          <w:color w:val="92D050"/>
+          <w:sz w:val="24"/>
+          <w:szCs w:val="24"/>
+        </w:rPr>
+        <w:t xml:space="preserve"> </w:t>
+      </w:r>
+      <w:r>
+        <w:rPr>
+          <w:rFonts w:ascii="Calibri" w:hAnsi="Calibri" w:cs="Calibri"/>
+          <w:color w:val="92D050"/>
+          <w:sz w:val="24"/>
+          <w:szCs w:val="24"/>
+        </w:rPr>
+        <w:t>,Stages,</w:t>
+      </w:r>
+      <w:r>
+        <w:rPr>
+          <w:rFonts w:ascii="Calibri" w:hAnsi="Calibri" w:cs="Calibri"/>
+          <w:color w:val="92D050"/>
+          <w:sz w:val="24"/>
+          <w:szCs w:val="24"/>
+        </w:rPr>
+        <w:t xml:space="preserve"> </w:t>
+      </w:r>
+      <w:r>
+        <w:rPr>
+          <w:rFonts w:ascii="Calibri" w:hAnsi="Calibri" w:cs="Calibri"/>
+          <w:color w:val="92D050"/>
+          <w:sz w:val="24"/>
+          <w:szCs w:val="24"/>
+        </w:rPr>
+        <w:t>T_id</w:t>
+      </w:r>
+      <w:r>
+        <w:rPr>
+          <w:rFonts w:ascii="Calibri" w:hAnsi="Calibri" w:cs="Calibri"/>
+          <w:color w:val="92D050"/>
+          <w:sz w:val="24"/>
+          <w:szCs w:val="24"/>
+        </w:rPr>
+        <w:t>( need to discuss)</w:t>
+      </w:r>
+    </w:p>
+    <w:p>
+      <w:pPr>
+        <w:widowControl w:val="0"/>
+        <w:autoSpaceDE w:val="0"/>
+        <w:autoSpaceDN w:val="0"/>
+        <w:adjustRightInd w:val="0"/>
+        <w:rPr>
+          <w:rFonts w:ascii="Calibri" w:hAnsi="Calibri" w:cs="Calibri"/>
+          <w:b/>
+          <w:bCs/>
+          <w:sz w:val="24"/>
+          <w:szCs w:val="24"/>
+          <w:u w:val="single"/>
+        </w:rPr>
+      </w:pPr>
+    </w:p>
+    <w:p>
+      <w:pPr>
+        <w:widowControl w:val="0"/>
+        <w:autoSpaceDE w:val="0"/>
+        <w:autoSpaceDN w:val="0"/>
+        <w:adjustRightInd w:val="0"/>
+        <w:rPr>
+          <w:rFonts w:ascii="Calibri" w:hAnsi="Calibri" w:cs="Calibri"/>
+          <w:b/>
+          <w:bCs/>
+          <w:sz w:val="24"/>
+          <w:szCs w:val="24"/>
+          <w:u w:val="single"/>
+        </w:rPr>
+      </w:pPr>
+    </w:p>
+    <w:p>
+      <w:pPr>
+        <w:widowControl w:val="0"/>
+        <w:autoSpaceDE w:val="0"/>
+        <w:autoSpaceDN w:val="0"/>
+        <w:adjustRightInd w:val="0"/>
+        <w:rPr>
+          <w:rFonts w:ascii="Calibri" w:hAnsi="Calibri" w:cs="Calibri"/>
+          <w:sz w:val="24"/>
+          <w:szCs w:val="24"/>
+        </w:rPr>
+      </w:pPr>
+      <w:r>
+        <w:rPr>
+          <w:rFonts w:ascii="Calibri" w:hAnsi="Calibri" w:cs="Calibri"/>
+          <w:b/>
+          <w:bCs/>
+          <w:sz w:val="24"/>
+          <w:szCs w:val="24"/>
+          <w:u w:val="single"/>
+        </w:rPr>
+        <w:t>Team</w:t>
+      </w:r>
+    </w:p>
+    <w:p>
+      <w:pPr>
+        <w:widowControl w:val="0"/>
+        <w:autoSpaceDE w:val="0"/>
+        <w:autoSpaceDN w:val="0"/>
+        <w:adjustRightInd w:val="0"/>
+        <w:rPr>
+          <w:rFonts w:ascii="Calibri" w:hAnsi="Calibri" w:cs="Calibri"/>
+        </w:rPr>
+      </w:pPr>
+      <w:r>
+        <w:rPr>
+          <w:rFonts w:ascii="Calibri" w:hAnsi="Calibri" w:cs="Calibri"/>
+          <w:color w:val="FF0000"/>
+          <w:sz w:val="24"/>
+          <w:szCs w:val="24"/>
+        </w:rPr>
+        <w:t>(</w:t>
+      </w:r>
+      <w:r>
+        <w:rPr>
+          <w:rFonts w:ascii="Calibri" w:hAnsi="Calibri" w:cs="Calibri"/>
+          <w:color w:val="FF0000"/>
+          <w:sz w:val="24"/>
+          <w:szCs w:val="24"/>
+        </w:rPr>
+        <w:t>Team_id</w:t>
+      </w:r>
+      <w:r>
+        <w:rPr>
+          <w:rFonts w:ascii="Calibri" w:hAnsi="Calibri" w:cs="Calibri"/>
+          <w:color w:val="FF0000"/>
+          <w:sz w:val="24"/>
+          <w:szCs w:val="24"/>
+        </w:rPr>
+        <w:t xml:space="preserve"> int primary key</w:t>
+      </w:r>
+      <w:r>
+        <w:rPr>
+          <w:rFonts w:ascii="Calibri" w:hAnsi="Calibri" w:cs="Calibri"/>
+          <w:color w:val="FF0000"/>
+          <w:sz w:val="24"/>
+          <w:szCs w:val="24"/>
+        </w:rPr>
+        <w:t>,</w:t>
+      </w:r>
+      <w:r>
+        <w:rPr>
+          <w:rFonts w:ascii="Calibri" w:hAnsi="Calibri" w:cs="Calibri"/>
+          <w:color w:val="00B0F0"/>
+          <w:sz w:val="24"/>
+          <w:szCs w:val="24"/>
+        </w:rPr>
+        <w:t>usn1</w:t>
+      </w:r>
+      <w:r>
+        <w:rPr>
+          <w:rFonts w:ascii="Calibri" w:hAnsi="Calibri" w:cs="Calibri"/>
+          <w:color w:val="00B0F0"/>
+          <w:sz w:val="24"/>
+          <w:szCs w:val="24"/>
+        </w:rPr>
+        <w:t xml:space="preserve"> varchar(10) foreign key references  student</w:t>
+      </w:r>
+      <w:r>
+        <w:rPr>
+          <w:rFonts w:ascii="Calibri" w:hAnsi="Calibri" w:cs="Calibri"/>
+          <w:color w:val="00B0F0"/>
+          <w:sz w:val="24"/>
+          <w:szCs w:val="24"/>
+        </w:rPr>
+        <w:t>,usn2</w:t>
+      </w:r>
+      <w:r>
+        <w:rPr>
+          <w:rFonts w:ascii="Calibri" w:hAnsi="Calibri" w:cs="Calibri"/>
+          <w:color w:val="00B0F0"/>
+          <w:sz w:val="24"/>
+          <w:szCs w:val="24"/>
+        </w:rPr>
+        <w:t xml:space="preserve"> varchar(10) foreign key references  student</w:t>
+      </w:r>
+      <w:r>
+        <w:rPr>
+          <w:rFonts w:ascii="Calibri" w:hAnsi="Calibri" w:cs="Calibri"/>
+          <w:color w:val="00B0F0"/>
+          <w:sz w:val="24"/>
+          <w:szCs w:val="24"/>
+        </w:rPr>
+        <w:t>,usn3</w:t>
+      </w:r>
+      <w:r>
+        <w:rPr>
+          <w:rFonts w:ascii="Calibri" w:hAnsi="Calibri" w:cs="Calibri"/>
+          <w:color w:val="00B0F0"/>
+          <w:sz w:val="24"/>
+          <w:szCs w:val="24"/>
+        </w:rPr>
+        <w:t xml:space="preserve"> varchar(10) foreign key references  student</w:t>
+      </w:r>
+      <w:r>
+        <w:rPr>
+          <w:rFonts w:ascii="Calibri" w:hAnsi="Calibri" w:cs="Calibri"/>
+          <w:color w:val="00B0F0"/>
+          <w:sz w:val="24"/>
+          <w:szCs w:val="24"/>
+        </w:rPr>
+        <w:t>,</w:t>
+      </w:r>
+      <w:r>
+        <w:rPr>
+          <w:rFonts w:ascii="Calibri" w:hAnsi="Calibri" w:cs="Calibri"/>
+          <w:color w:val="00B0F0"/>
+          <w:sz w:val="24"/>
+          <w:szCs w:val="24"/>
+        </w:rPr>
+        <w:t>T_id</w:t>
+      </w:r>
+      <w:r>
+        <w:rPr>
+          <w:rFonts w:ascii="Calibri" w:hAnsi="Calibri" w:cs="Calibri"/>
+          <w:color w:val="00B0F0"/>
+          <w:sz w:val="24"/>
+          <w:szCs w:val="24"/>
+        </w:rPr>
+        <w:t xml:space="preserve"> </w:t>
+      </w:r>
+      <w:r>
+        <w:rPr>
+          <w:rFonts w:ascii="Calibri" w:hAnsi="Calibri" w:cs="Calibri"/>
+          <w:color w:val="FF0000"/>
+          <w:sz w:val="24"/>
+          <w:szCs w:val="24"/>
+        </w:rPr>
+        <w:t>int foreign key references Teacher</w:t>
+      </w:r>
+      <w:r>
+        <w:rPr>
+          <w:rFonts w:ascii="Calibri" w:hAnsi="Calibri" w:cs="Calibri"/>
+          <w:color w:val="00B0F0"/>
+          <w:sz w:val="24"/>
+          <w:szCs w:val="24"/>
+        </w:rPr>
+        <w:t>,d</w:t>
+      </w:r>
+      <w:r>
+        <w:rPr>
+          <w:rFonts w:ascii="Calibri" w:hAnsi="Calibri" w:cs="Calibri"/>
+          <w:color w:val="00B0F0"/>
+          <w:sz w:val="24"/>
+          <w:szCs w:val="24"/>
+        </w:rPr>
+        <w:t>ept_name</w:t>
+      </w:r>
+      <w:r>
+        <w:rPr>
+          <w:rFonts w:ascii="Calibri" w:hAnsi="Calibri" w:cs="Calibri"/>
+          <w:color w:val="00B0F0"/>
+          <w:sz w:val="24"/>
+          <w:szCs w:val="24"/>
+        </w:rPr>
+        <w:t xml:space="preserve"> varchar foreign key references department </w:t>
+      </w:r>
+      <w:r>
+        <w:rPr>
+          <w:rFonts w:ascii="Calibri" w:hAnsi="Calibri" w:cs="Calibri"/>
+          <w:color w:val="00B0F0"/>
+          <w:sz w:val="24"/>
+          <w:szCs w:val="24"/>
+        </w:rPr>
+        <w:t>,d</w:t>
+      </w:r>
+      <w:r>
+        <w:rPr>
+          <w:rFonts w:ascii="Calibri" w:hAnsi="Calibri" w:cs="Calibri"/>
+          <w:color w:val="00B0F0"/>
+          <w:sz w:val="24"/>
+          <w:szCs w:val="24"/>
+        </w:rPr>
+        <w:t>omain</w:t>
+      </w:r>
+      <w:r>
+        <w:rPr>
+          <w:rFonts w:ascii="Calibri" w:hAnsi="Calibri" w:cs="Calibri"/>
+          <w:color w:val="00B0F0"/>
+          <w:sz w:val="24"/>
+          <w:szCs w:val="24"/>
+        </w:rPr>
+        <w:t>_name</w:t>
+      </w:r>
+      <w:r>
+        <w:rPr>
+          <w:rFonts w:ascii="Calibri" w:hAnsi="Calibri" w:cs="Calibri"/>
+          <w:color w:val="00B0F0"/>
+          <w:sz w:val="24"/>
+          <w:szCs w:val="24"/>
+        </w:rPr>
+        <w:t xml:space="preserve"> varchar foreign key references domain</w:t>
+      </w:r>
+      <w:r>
+        <w:rPr>
+          <w:rFonts w:ascii="Calibri" w:hAnsi="Calibri" w:cs="Calibri"/>
+          <w:color w:val="00B0F0"/>
+          <w:sz w:val="24"/>
+          <w:szCs w:val="24"/>
+        </w:rPr>
+        <w:t>,Pro_id</w:t>
+      </w:r>
+      <w:r>
+        <w:rPr>
+          <w:rFonts w:ascii="Calibri" w:hAnsi="Calibri" w:cs="Calibri"/>
+          <w:color w:val="00B0F0"/>
+          <w:sz w:val="24"/>
+          <w:szCs w:val="24"/>
+        </w:rPr>
+        <w:t xml:space="preserve"> int foreign key references project </w:t>
+      </w:r>
+      <w:r>
+        <w:rPr>
+          <w:rFonts w:ascii="Calibri" w:hAnsi="Calibri" w:cs="Calibri"/>
+          <w:color w:val="00B0F0"/>
+          <w:sz w:val="24"/>
+          <w:szCs w:val="24"/>
+        </w:rPr>
+        <w:t>,</w:t>
+      </w:r>
+      <w:r>
+        <w:rPr>
+          <w:rFonts w:ascii="Calibri" w:hAnsi="Calibri" w:cs="Calibri"/>
+          <w:sz w:val="24"/>
+          <w:szCs w:val="24"/>
+        </w:rPr>
+        <w:t>Type(Final,Special,La</w:t>
+      </w:r>
+      <w:r>
+        <w:rPr>
+          <w:rFonts w:ascii="Calibri" w:hAnsi="Calibri" w:cs="Calibri"/>
+        </w:rPr>
+        <w:t>b)</w:t>
+      </w:r>
+    </w:p>
+    <w:p>
+      <w:pPr>
+        <w:widowControl w:val="0"/>
+        <w:autoSpaceDE w:val="0"/>
+        <w:autoSpaceDN w:val="0"/>
+        <w:adjustRightInd w:val="0"/>
+        <w:rPr>
+          <w:rFonts w:ascii="Calibri" w:hAnsi="Calibri" w:cs="Calibri"/>
+        </w:rPr>
+      </w:pPr>
+    </w:p>
+    <w:p>
+      <w:pPr>
+        <w:widowControl w:val="0"/>
+        <w:autoSpaceDE w:val="0"/>
+        <w:autoSpaceDN w:val="0"/>
+        <w:adjustRightInd w:val="0"/>
+        <w:rPr>
+          <w:rFonts w:ascii="Calibri" w:hAnsi="Calibri" w:cs="Calibri"/>
+        </w:rPr>
+      </w:pPr>
+    </w:p>
+    <w:p>
+      <w:pPr>
+        <w:widowControl w:val="0"/>
+        <w:autoSpaceDE w:val="0"/>
+        <w:autoSpaceDN w:val="0"/>
+        <w:adjustRightInd w:val="0"/>
+        <w:rPr>
+          <w:rFonts w:ascii="Calibri" w:hAnsi="Calibri" w:cs="Calibri"/>
+        </w:rPr>
+      </w:pPr>
+      <w:r>
+        <w:rPr>
+          <w:rFonts w:ascii="Calibri" w:hAnsi="Calibri" w:cs="Calibri"/>
+        </w:rPr>
+        <w:t>Needs Change</w:t>
+      </w:r>
       <w:bookmarkStart w:id="0" w:name="_GoBack"/>
       <w:bookmarkEnd w:id="0"/>
-    </w:p>
-    <w:p>
-      <w:pPr>
-        <w:widowControl w:val="0"/>
-        <w:autoSpaceDE w:val="0"/>
-        <w:autoSpaceDN w:val="0"/>
-        <w:adjustRightInd w:val="0"/>
-        <w:rPr>
-          <w:rFonts w:ascii="Calibri" w:hAnsi="Calibri" w:cs="Calibri"/>
-          <w:sz w:val="24"/>
-          <w:szCs w:val="24"/>
-        </w:rPr>
-      </w:pPr>
-    </w:p>
-    <w:p>
-      <w:pPr>
-        <w:widowControl w:val="0"/>
-        <w:autoSpaceDE w:val="0"/>
-        <w:autoSpaceDN w:val="0"/>
-        <w:adjustRightInd w:val="0"/>
-        <w:rPr>
-          <w:rFonts w:ascii="Calibri" w:hAnsi="Calibri" w:cs="Calibri"/>
-          <w:sz w:val="24"/>
-          <w:szCs w:val="24"/>
-          <w:u w:val="single"/>
-        </w:rPr>
-      </w:pPr>
-      <w:r>
-        <w:rPr>
-          <w:rFonts w:ascii="Calibri" w:hAnsi="Calibri" w:cs="Calibri"/>
-          <w:b/>
-          <w:bCs/>
-          <w:sz w:val="24"/>
-          <w:szCs w:val="24"/>
-          <w:u w:val="single"/>
-        </w:rPr>
-        <w:t>Projec</w:t>
-      </w:r>
-      <w:r>
-        <w:rPr>
-          <w:rFonts w:ascii="Calibri" w:hAnsi="Calibri" w:cs="Calibri"/>
-          <w:b/>
-          <w:bCs/>
-          <w:sz w:val="24"/>
-          <w:szCs w:val="24"/>
-        </w:rPr>
-        <w:t>t_T</w:t>
-      </w:r>
-      <w:r>
-        <w:rPr>
-          <w:rFonts w:ascii="Calibri" w:hAnsi="Calibri" w:cs="Calibri"/>
-          <w:b/>
-          <w:bCs/>
-          <w:sz w:val="24"/>
-          <w:szCs w:val="24"/>
-          <w:u w:val="single"/>
-        </w:rPr>
-        <w:t>eacher</w:t>
-      </w:r>
-    </w:p>
-    <w:p>
-      <w:pPr>
-        <w:widowControl w:val="0"/>
-        <w:autoSpaceDE w:val="0"/>
-        <w:autoSpaceDN w:val="0"/>
-        <w:adjustRightInd w:val="0"/>
-        <w:rPr>
-          <w:rFonts w:ascii="Calibri" w:hAnsi="Calibri" w:cs="Calibri"/>
-          <w:color w:val="002060"/>
-          <w:sz w:val="24"/>
-          <w:szCs w:val="24"/>
-        </w:rPr>
-      </w:pPr>
-      <w:r>
-        <w:rPr>
-          <w:rFonts w:ascii="Calibri" w:hAnsi="Calibri" w:cs="Calibri"/>
-          <w:color w:val="FF0000"/>
-          <w:sz w:val="24"/>
-          <w:szCs w:val="24"/>
-        </w:rPr>
-        <w:t>(</w:t>
-      </w:r>
-      <w:r>
-        <w:rPr>
-          <w:rFonts w:ascii="Calibri" w:hAnsi="Calibri" w:cs="Calibri"/>
-          <w:color w:val="FF0000"/>
-          <w:sz w:val="24"/>
-          <w:szCs w:val="24"/>
-        </w:rPr>
-        <w:t>Pro_id</w:t>
-      </w:r>
-      <w:r>
-        <w:rPr>
-          <w:rFonts w:ascii="Calibri" w:hAnsi="Calibri" w:cs="Calibri"/>
-          <w:color w:val="FF0000"/>
-          <w:sz w:val="24"/>
-          <w:szCs w:val="24"/>
-        </w:rPr>
-        <w:t xml:space="preserve"> int foreign key references project</w:t>
-      </w:r>
-      <w:r>
-        <w:rPr>
-          <w:rFonts w:ascii="Calibri" w:hAnsi="Calibri" w:cs="Calibri"/>
-          <w:color w:val="FF0000"/>
-          <w:sz w:val="24"/>
-          <w:szCs w:val="24"/>
-        </w:rPr>
-        <w:t xml:space="preserve"> </w:t>
-      </w:r>
-      <w:r>
-        <w:rPr>
-          <w:rFonts w:ascii="Calibri" w:hAnsi="Calibri" w:cs="Calibri"/>
-          <w:color w:val="FF0000"/>
-          <w:sz w:val="24"/>
-          <w:szCs w:val="24"/>
-        </w:rPr>
-        <w:t>,</w:t>
-      </w:r>
-      <w:r>
-        <w:rPr>
-          <w:rFonts w:ascii="Calibri" w:hAnsi="Calibri" w:cs="Calibri"/>
-          <w:color w:val="FF0000"/>
-          <w:sz w:val="24"/>
-          <w:szCs w:val="24"/>
-        </w:rPr>
-        <w:t>T_id</w:t>
-      </w:r>
-      <w:r>
-        <w:rPr>
-          <w:rFonts w:ascii="Calibri" w:hAnsi="Calibri" w:cs="Calibri"/>
-          <w:color w:val="FF0000"/>
-          <w:sz w:val="24"/>
-          <w:szCs w:val="24"/>
-        </w:rPr>
-        <w:t xml:space="preserve"> int foreign key references Teacher) primary key</w:t>
-      </w:r>
-      <w:r>
-        <w:rPr>
-          <w:rFonts w:ascii="Calibri" w:hAnsi="Calibri" w:cs="Calibri"/>
-          <w:color w:val="FF0000"/>
-          <w:sz w:val="24"/>
-          <w:szCs w:val="24"/>
-        </w:rPr>
-        <w:t>,</w:t>
-      </w:r>
-      <w:r>
-        <w:rPr>
-          <w:rFonts w:ascii="Calibri" w:hAnsi="Calibri" w:cs="Calibri"/>
-          <w:color w:val="002060"/>
-          <w:sz w:val="24"/>
-          <w:szCs w:val="24"/>
-        </w:rPr>
-        <w:t>permission(show/hide)</w:t>
-      </w:r>
-      <w:r>
-        <w:rPr>
-          <w:rFonts w:ascii="Calibri" w:hAnsi="Calibri" w:cs="Calibri"/>
-          <w:color w:val="002060"/>
-          <w:sz w:val="24"/>
-          <w:szCs w:val="24"/>
-        </w:rPr>
-        <w:t xml:space="preserve"> boolean)</w:t>
-      </w:r>
-    </w:p>
-    <w:p>
-      <w:pPr>
-        <w:widowControl w:val="0"/>
-        <w:autoSpaceDE w:val="0"/>
-        <w:autoSpaceDN w:val="0"/>
-        <w:adjustRightInd w:val="0"/>
-        <w:rPr>
-          <w:rFonts w:ascii="Calibri" w:hAnsi="Calibri" w:cs="Calibri"/>
-          <w:b/>
-          <w:bCs/>
-          <w:sz w:val="24"/>
-          <w:szCs w:val="24"/>
-        </w:rPr>
-      </w:pPr>
-    </w:p>
-    <w:p>
-      <w:pPr>
-        <w:widowControl w:val="0"/>
-        <w:autoSpaceDE w:val="0"/>
-        <w:autoSpaceDN w:val="0"/>
-        <w:adjustRightInd w:val="0"/>
-        <w:rPr>
-          <w:rFonts w:ascii="Calibri" w:hAnsi="Calibri" w:cs="Calibri"/>
-          <w:b/>
-          <w:bCs/>
-          <w:sz w:val="24"/>
-          <w:szCs w:val="24"/>
-          <w:u w:val="single"/>
-        </w:rPr>
-      </w:pPr>
-      <w:r>
-        <w:rPr>
-          <w:rFonts w:ascii="Calibri" w:hAnsi="Calibri" w:cs="Calibri"/>
-          <w:b/>
-          <w:bCs/>
-          <w:sz w:val="24"/>
-          <w:szCs w:val="24"/>
-          <w:u w:val="single"/>
-        </w:rPr>
-        <w:t>Projec</w:t>
-      </w:r>
-      <w:r>
-        <w:rPr>
-          <w:rFonts w:ascii="Calibri" w:hAnsi="Calibri" w:cs="Calibri"/>
-          <w:b/>
-          <w:bCs/>
-          <w:sz w:val="24"/>
-          <w:szCs w:val="24"/>
-        </w:rPr>
-        <w:t>t_P</w:t>
-      </w:r>
-      <w:r>
-        <w:rPr>
-          <w:rFonts w:ascii="Calibri" w:hAnsi="Calibri" w:cs="Calibri"/>
-          <w:b/>
-          <w:bCs/>
-          <w:sz w:val="24"/>
-          <w:szCs w:val="24"/>
-          <w:u w:val="single"/>
-        </w:rPr>
-        <w:t>roposal</w:t>
-      </w:r>
-    </w:p>
-    <w:p>
-      <w:pPr>
-        <w:widowControl w:val="0"/>
-        <w:autoSpaceDE w:val="0"/>
-        <w:autoSpaceDN w:val="0"/>
-        <w:adjustRightInd w:val="0"/>
-        <w:rPr>
-          <w:rFonts w:ascii="Calibri" w:hAnsi="Calibri" w:cs="Calibri"/>
-          <w:sz w:val="24"/>
-          <w:szCs w:val="24"/>
-        </w:rPr>
-      </w:pPr>
-      <w:r>
-        <w:rPr>
-          <w:rFonts w:ascii="Calibri" w:hAnsi="Calibri" w:cs="Calibri"/>
-          <w:color w:val="FF0000"/>
-          <w:sz w:val="24"/>
-          <w:szCs w:val="24"/>
-        </w:rPr>
-        <w:t>(</w:t>
-      </w:r>
-      <w:r>
-        <w:rPr>
-          <w:rFonts w:ascii="Calibri" w:hAnsi="Calibri" w:cs="Calibri"/>
-          <w:color w:val="FF0000"/>
-          <w:sz w:val="24"/>
-          <w:szCs w:val="24"/>
-        </w:rPr>
-        <w:t>Pro_id</w:t>
-      </w:r>
-      <w:r>
-        <w:rPr>
-          <w:rFonts w:ascii="Calibri" w:hAnsi="Calibri" w:cs="Calibri"/>
-          <w:color w:val="FF0000"/>
-          <w:sz w:val="24"/>
-          <w:szCs w:val="24"/>
-        </w:rPr>
-        <w:t xml:space="preserve"> int foreign key references project</w:t>
-      </w:r>
-      <w:r>
-        <w:rPr>
-          <w:rFonts w:ascii="Calibri" w:hAnsi="Calibri" w:cs="Calibri"/>
-          <w:color w:val="FF0000"/>
-          <w:sz w:val="24"/>
-          <w:szCs w:val="24"/>
-        </w:rPr>
-        <w:t xml:space="preserve"> ,T</w:t>
-      </w:r>
-      <w:r>
-        <w:rPr>
-          <w:rFonts w:ascii="Calibri" w:hAnsi="Calibri" w:cs="Calibri"/>
-          <w:color w:val="FF0000"/>
-          <w:sz w:val="24"/>
-          <w:szCs w:val="24"/>
-        </w:rPr>
-        <w:t>eam</w:t>
-      </w:r>
-      <w:r>
-        <w:rPr>
-          <w:rFonts w:ascii="Calibri" w:hAnsi="Calibri" w:cs="Calibri"/>
-          <w:color w:val="FF0000"/>
-          <w:sz w:val="24"/>
-          <w:szCs w:val="24"/>
-        </w:rPr>
-        <w:t>_id</w:t>
-      </w:r>
-      <w:r>
-        <w:rPr>
-          <w:rFonts w:ascii="Calibri" w:hAnsi="Calibri" w:cs="Calibri"/>
-          <w:color w:val="FF0000"/>
-          <w:sz w:val="24"/>
-          <w:szCs w:val="24"/>
-        </w:rPr>
-        <w:t xml:space="preserve"> int foreign key references Team) primary key</w:t>
-      </w:r>
-      <w:r>
-        <w:rPr>
-          <w:rFonts w:ascii="Calibri" w:hAnsi="Calibri" w:cs="Calibri"/>
-          <w:color w:val="FF0000"/>
-          <w:sz w:val="24"/>
-          <w:szCs w:val="24"/>
-        </w:rPr>
-        <w:t>,</w:t>
-      </w:r>
-      <w:r>
-        <w:rPr>
-          <w:rFonts w:ascii="Calibri" w:hAnsi="Calibri" w:cs="Calibri"/>
-          <w:color w:val="FF0000"/>
-          <w:sz w:val="24"/>
-          <w:szCs w:val="24"/>
-        </w:rPr>
-        <w:t xml:space="preserve"> </w:t>
-      </w:r>
-      <w:r>
-        <w:rPr>
-          <w:rFonts w:ascii="Calibri" w:hAnsi="Calibri" w:cs="Calibri"/>
-          <w:sz w:val="24"/>
-          <w:szCs w:val="24"/>
-        </w:rPr>
-        <w:t>Status(Accepted,Rejected)</w:t>
-      </w:r>
-      <w:r>
-        <w:rPr>
-          <w:rFonts w:ascii="Calibri" w:hAnsi="Calibri" w:cs="Calibri"/>
-          <w:sz w:val="24"/>
-          <w:szCs w:val="24"/>
-        </w:rPr>
-        <w:t xml:space="preserve"> boolean</w:t>
-      </w:r>
-      <w:r>
-        <w:rPr>
-          <w:rFonts w:ascii="Calibri" w:hAnsi="Calibri" w:cs="Calibri"/>
-          <w:sz w:val="24"/>
-          <w:szCs w:val="24"/>
-        </w:rPr>
-        <w:t>,</w:t>
-      </w:r>
-      <w:r>
-        <w:rPr>
-          <w:rFonts w:ascii="Calibri" w:hAnsi="Calibri" w:cs="Calibri"/>
-          <w:color w:val="00B0F0"/>
-          <w:sz w:val="24"/>
-          <w:szCs w:val="24"/>
-        </w:rPr>
-        <w:t>T_id</w:t>
-      </w:r>
-      <w:r>
-        <w:rPr>
-          <w:rFonts w:ascii="Calibri" w:hAnsi="Calibri" w:cs="Calibri"/>
-          <w:sz w:val="24"/>
-          <w:szCs w:val="24"/>
-        </w:rPr>
-        <w:t xml:space="preserve"> </w:t>
-      </w:r>
-      <w:r>
-        <w:rPr>
-          <w:rFonts w:ascii="Calibri" w:hAnsi="Calibri" w:cs="Calibri"/>
-          <w:sz w:val="24"/>
-          <w:szCs w:val="24"/>
-        </w:rPr>
-        <w:t>int foreign key references Teacher)</w:t>
-      </w:r>
-    </w:p>
-    <w:p>
-      <w:pPr>
-        <w:widowControl w:val="0"/>
-        <w:autoSpaceDE w:val="0"/>
-        <w:autoSpaceDN w:val="0"/>
-        <w:adjustRightInd w:val="0"/>
-        <w:rPr>
-          <w:rFonts w:ascii="Calibri" w:hAnsi="Calibri" w:cs="Calibri"/>
-          <w:sz w:val="24"/>
-          <w:szCs w:val="24"/>
-        </w:rPr>
-      </w:pPr>
-    </w:p>
-    <w:p>
-      <w:pPr>
-        <w:widowControl w:val="0"/>
-        <w:autoSpaceDE w:val="0"/>
-        <w:autoSpaceDN w:val="0"/>
-        <w:adjustRightInd w:val="0"/>
-        <w:rPr>
-          <w:rFonts w:ascii="Calibri" w:hAnsi="Calibri" w:cs="Calibri"/>
-          <w:b/>
-          <w:bCs/>
-          <w:color w:val="92D050"/>
-          <w:sz w:val="24"/>
-          <w:szCs w:val="24"/>
-        </w:rPr>
-      </w:pPr>
-      <w:r>
-        <w:rPr>
-          <w:rFonts w:ascii="Calibri" w:hAnsi="Calibri" w:cs="Calibri"/>
-          <w:b/>
-          <w:bCs/>
-          <w:color w:val="92D050"/>
-          <w:sz w:val="24"/>
-          <w:szCs w:val="24"/>
-        </w:rPr>
-        <w:t>Projec</w:t>
-      </w:r>
-      <w:r>
-        <w:rPr>
-          <w:rFonts w:ascii="Calibri" w:hAnsi="Calibri" w:cs="Calibri"/>
-          <w:color w:val="92D050"/>
-          <w:sz w:val="24"/>
-          <w:szCs w:val="24"/>
-        </w:rPr>
-        <w:t>t_</w:t>
-      </w:r>
-      <w:r>
-        <w:rPr>
-          <w:rFonts w:ascii="Calibri" w:hAnsi="Calibri" w:cs="Calibri"/>
-          <w:b/>
-          <w:bCs/>
-          <w:color w:val="92D050"/>
-          <w:sz w:val="24"/>
-          <w:szCs w:val="24"/>
-        </w:rPr>
-        <w:t>Progress</w:t>
-      </w:r>
-    </w:p>
-    <w:p>
-      <w:pPr>
-        <w:widowControl w:val="0"/>
-        <w:autoSpaceDE w:val="0"/>
-        <w:autoSpaceDN w:val="0"/>
-        <w:adjustRightInd w:val="0"/>
-        <w:rPr>
-          <w:rFonts w:ascii="Calibri" w:hAnsi="Calibri" w:cs="Calibri"/>
-          <w:b/>
-          <w:bCs/>
-          <w:color w:val="92D050"/>
-          <w:sz w:val="24"/>
-          <w:szCs w:val="24"/>
-          <w:u w:val="single"/>
-        </w:rPr>
-      </w:pPr>
-      <w:r>
-        <w:rPr>
-          <w:rFonts w:ascii="Calibri" w:hAnsi="Calibri" w:cs="Calibri"/>
-          <w:color w:val="92D050"/>
-          <w:sz w:val="24"/>
-          <w:szCs w:val="24"/>
-        </w:rPr>
-        <w:t>Team_id</w:t>
-      </w:r>
-      <w:r>
-        <w:rPr>
-          <w:rFonts w:ascii="Calibri" w:hAnsi="Calibri" w:cs="Calibri"/>
-          <w:color w:val="92D050"/>
-          <w:sz w:val="24"/>
-          <w:szCs w:val="24"/>
-        </w:rPr>
-        <w:t xml:space="preserve"> </w:t>
-      </w:r>
-      <w:r>
-        <w:rPr>
-          <w:rFonts w:ascii="Calibri" w:hAnsi="Calibri" w:cs="Calibri"/>
-          <w:color w:val="92D050"/>
-          <w:sz w:val="24"/>
-          <w:szCs w:val="24"/>
-        </w:rPr>
-        <w:t>,Stages,</w:t>
-      </w:r>
-      <w:r>
-        <w:rPr>
-          <w:rFonts w:ascii="Calibri" w:hAnsi="Calibri" w:cs="Calibri"/>
-          <w:color w:val="92D050"/>
-          <w:sz w:val="24"/>
-          <w:szCs w:val="24"/>
-        </w:rPr>
-        <w:t xml:space="preserve"> </w:t>
-      </w:r>
-      <w:r>
-        <w:rPr>
-          <w:rFonts w:ascii="Calibri" w:hAnsi="Calibri" w:cs="Calibri"/>
-          <w:color w:val="92D050"/>
-          <w:sz w:val="24"/>
-          <w:szCs w:val="24"/>
-        </w:rPr>
-        <w:t>T_id</w:t>
-      </w:r>
-      <w:r>
-        <w:rPr>
-          <w:rFonts w:ascii="Calibri" w:hAnsi="Calibri" w:cs="Calibri"/>
-          <w:color w:val="92D050"/>
-          <w:sz w:val="24"/>
-          <w:szCs w:val="24"/>
-        </w:rPr>
-        <w:t>( need to discuss)</w:t>
-      </w:r>
-    </w:p>
-    <w:p>
-      <w:pPr>
-        <w:widowControl w:val="0"/>
-        <w:autoSpaceDE w:val="0"/>
-        <w:autoSpaceDN w:val="0"/>
-        <w:adjustRightInd w:val="0"/>
-        <w:rPr>
-          <w:rFonts w:ascii="Calibri" w:hAnsi="Calibri" w:cs="Calibri"/>
-          <w:b/>
-          <w:bCs/>
-          <w:sz w:val="24"/>
-          <w:szCs w:val="24"/>
-          <w:u w:val="single"/>
-        </w:rPr>
-      </w:pPr>
-    </w:p>
-    <w:p>
-      <w:pPr>
-        <w:widowControl w:val="0"/>
-        <w:autoSpaceDE w:val="0"/>
-        <w:autoSpaceDN w:val="0"/>
-        <w:adjustRightInd w:val="0"/>
-        <w:rPr>
-          <w:rFonts w:ascii="Calibri" w:hAnsi="Calibri" w:cs="Calibri"/>
-          <w:b/>
-          <w:bCs/>
-          <w:sz w:val="24"/>
-          <w:szCs w:val="24"/>
-          <w:u w:val="single"/>
-        </w:rPr>
-      </w:pPr>
-    </w:p>
-    <w:p>
-      <w:pPr>
-        <w:widowControl w:val="0"/>
-        <w:autoSpaceDE w:val="0"/>
-        <w:autoSpaceDN w:val="0"/>
-        <w:adjustRightInd w:val="0"/>
-        <w:rPr>
-          <w:rFonts w:ascii="Calibri" w:hAnsi="Calibri" w:cs="Calibri"/>
-          <w:sz w:val="24"/>
-          <w:szCs w:val="24"/>
-        </w:rPr>
-      </w:pPr>
-      <w:r>
-        <w:rPr>
-          <w:rFonts w:ascii="Calibri" w:hAnsi="Calibri" w:cs="Calibri"/>
-          <w:b/>
-          <w:bCs/>
-          <w:sz w:val="24"/>
-          <w:szCs w:val="24"/>
-          <w:u w:val="single"/>
-        </w:rPr>
-        <w:t>Team</w:t>
-      </w:r>
-    </w:p>
-    <w:p>
-      <w:pPr>
-        <w:widowControl w:val="0"/>
-        <w:autoSpaceDE w:val="0"/>
-        <w:autoSpaceDN w:val="0"/>
-        <w:adjustRightInd w:val="0"/>
-        <w:rPr>
-          <w:rFonts w:ascii="Calibri" w:hAnsi="Calibri" w:cs="Calibri"/>
-        </w:rPr>
-      </w:pPr>
-      <w:r>
-        <w:rPr>
-          <w:rFonts w:ascii="Calibri" w:hAnsi="Calibri" w:cs="Calibri"/>
-          <w:color w:val="FF0000"/>
-          <w:sz w:val="24"/>
-          <w:szCs w:val="24"/>
-        </w:rPr>
-        <w:t>(</w:t>
-      </w:r>
-      <w:r>
-        <w:rPr>
-          <w:rFonts w:ascii="Calibri" w:hAnsi="Calibri" w:cs="Calibri"/>
-          <w:color w:val="FF0000"/>
-          <w:sz w:val="24"/>
-          <w:szCs w:val="24"/>
-        </w:rPr>
-        <w:t>Team_id</w:t>
-      </w:r>
-      <w:r>
-        <w:rPr>
-          <w:rFonts w:ascii="Calibri" w:hAnsi="Calibri" w:cs="Calibri"/>
-          <w:color w:val="FF0000"/>
-          <w:sz w:val="24"/>
-          <w:szCs w:val="24"/>
-        </w:rPr>
-        <w:t xml:space="preserve"> int primary key</w:t>
-      </w:r>
-      <w:r>
-        <w:rPr>
-          <w:rFonts w:ascii="Calibri" w:hAnsi="Calibri" w:cs="Calibri"/>
-          <w:color w:val="FF0000"/>
-          <w:sz w:val="24"/>
-          <w:szCs w:val="24"/>
-        </w:rPr>
-        <w:t>,</w:t>
-      </w:r>
-      <w:r>
-        <w:rPr>
-          <w:rFonts w:ascii="Calibri" w:hAnsi="Calibri" w:cs="Calibri"/>
-          <w:color w:val="00B0F0"/>
-          <w:sz w:val="24"/>
-          <w:szCs w:val="24"/>
-        </w:rPr>
-        <w:t>usn1</w:t>
-      </w:r>
-      <w:r>
-        <w:rPr>
-          <w:rFonts w:ascii="Calibri" w:hAnsi="Calibri" w:cs="Calibri"/>
-          <w:color w:val="00B0F0"/>
-          <w:sz w:val="24"/>
-          <w:szCs w:val="24"/>
-        </w:rPr>
-        <w:t xml:space="preserve"> varchar(10) foreign key references  student</w:t>
-      </w:r>
-      <w:r>
-        <w:rPr>
-          <w:rFonts w:ascii="Calibri" w:hAnsi="Calibri" w:cs="Calibri"/>
-          <w:color w:val="00B0F0"/>
-          <w:sz w:val="24"/>
-          <w:szCs w:val="24"/>
-        </w:rPr>
-        <w:t>,usn2</w:t>
-      </w:r>
-      <w:r>
-        <w:rPr>
-          <w:rFonts w:ascii="Calibri" w:hAnsi="Calibri" w:cs="Calibri"/>
-          <w:color w:val="00B0F0"/>
-          <w:sz w:val="24"/>
-          <w:szCs w:val="24"/>
-        </w:rPr>
-        <w:t xml:space="preserve"> varchar(10) foreign key references  student</w:t>
-      </w:r>
-      <w:r>
-        <w:rPr>
-          <w:rFonts w:ascii="Calibri" w:hAnsi="Calibri" w:cs="Calibri"/>
-          <w:color w:val="00B0F0"/>
-          <w:sz w:val="24"/>
-          <w:szCs w:val="24"/>
-        </w:rPr>
-        <w:t>,usn3</w:t>
-      </w:r>
-      <w:r>
-        <w:rPr>
-          <w:rFonts w:ascii="Calibri" w:hAnsi="Calibri" w:cs="Calibri"/>
-          <w:color w:val="00B0F0"/>
-          <w:sz w:val="24"/>
-          <w:szCs w:val="24"/>
-        </w:rPr>
-        <w:t xml:space="preserve"> varchar(10) foreign key references  student</w:t>
-      </w:r>
-      <w:r>
-        <w:rPr>
-          <w:rFonts w:ascii="Calibri" w:hAnsi="Calibri" w:cs="Calibri"/>
-          <w:color w:val="00B0F0"/>
-          <w:sz w:val="24"/>
-          <w:szCs w:val="24"/>
-        </w:rPr>
-        <w:t>,</w:t>
-      </w:r>
-      <w:r>
-        <w:rPr>
-          <w:rFonts w:ascii="Calibri" w:hAnsi="Calibri" w:cs="Calibri"/>
-          <w:color w:val="00B0F0"/>
-          <w:sz w:val="24"/>
-          <w:szCs w:val="24"/>
-        </w:rPr>
-        <w:t>T_id</w:t>
-      </w:r>
-      <w:r>
-        <w:rPr>
-          <w:rFonts w:ascii="Calibri" w:hAnsi="Calibri" w:cs="Calibri"/>
-          <w:color w:val="00B0F0"/>
-          <w:sz w:val="24"/>
-          <w:szCs w:val="24"/>
-        </w:rPr>
-        <w:t xml:space="preserve"> </w:t>
-      </w:r>
-      <w:r>
-        <w:rPr>
-          <w:rFonts w:ascii="Calibri" w:hAnsi="Calibri" w:cs="Calibri"/>
-          <w:color w:val="FF0000"/>
-          <w:sz w:val="24"/>
-          <w:szCs w:val="24"/>
-        </w:rPr>
-        <w:t>int foreign key references Teacher</w:t>
-      </w:r>
-      <w:r>
-        <w:rPr>
-          <w:rFonts w:ascii="Calibri" w:hAnsi="Calibri" w:cs="Calibri"/>
-          <w:color w:val="00B0F0"/>
-          <w:sz w:val="24"/>
-          <w:szCs w:val="24"/>
-        </w:rPr>
-        <w:t>,d</w:t>
-      </w:r>
-      <w:r>
-        <w:rPr>
-          <w:rFonts w:ascii="Calibri" w:hAnsi="Calibri" w:cs="Calibri"/>
-          <w:color w:val="00B0F0"/>
-          <w:sz w:val="24"/>
-          <w:szCs w:val="24"/>
-        </w:rPr>
-        <w:t>ept_name</w:t>
-      </w:r>
-      <w:r>
-        <w:rPr>
-          <w:rFonts w:ascii="Calibri" w:hAnsi="Calibri" w:cs="Calibri"/>
-          <w:color w:val="00B0F0"/>
-          <w:sz w:val="24"/>
-          <w:szCs w:val="24"/>
-        </w:rPr>
-        <w:t xml:space="preserve"> varchar foreign key references department </w:t>
-      </w:r>
-      <w:r>
-        <w:rPr>
-          <w:rFonts w:ascii="Calibri" w:hAnsi="Calibri" w:cs="Calibri"/>
-          <w:color w:val="00B0F0"/>
-          <w:sz w:val="24"/>
-          <w:szCs w:val="24"/>
-        </w:rPr>
-        <w:t>,d</w:t>
-      </w:r>
-      <w:r>
-        <w:rPr>
-          <w:rFonts w:ascii="Calibri" w:hAnsi="Calibri" w:cs="Calibri"/>
-          <w:color w:val="00B0F0"/>
-          <w:sz w:val="24"/>
-          <w:szCs w:val="24"/>
-        </w:rPr>
-        <w:t>omain</w:t>
-      </w:r>
-      <w:r>
-        <w:rPr>
-          <w:rFonts w:ascii="Calibri" w:hAnsi="Calibri" w:cs="Calibri"/>
-          <w:color w:val="00B0F0"/>
-          <w:sz w:val="24"/>
-          <w:szCs w:val="24"/>
-        </w:rPr>
-        <w:t>_name</w:t>
-      </w:r>
-      <w:r>
-        <w:rPr>
-          <w:rFonts w:ascii="Calibri" w:hAnsi="Calibri" w:cs="Calibri"/>
-          <w:color w:val="00B0F0"/>
-          <w:sz w:val="24"/>
-          <w:szCs w:val="24"/>
-        </w:rPr>
-        <w:t xml:space="preserve"> </w:t>
-      </w:r>
-      <w:r>
-        <w:rPr>
-          <w:rFonts w:ascii="Calibri" w:hAnsi="Calibri" w:cs="Calibri"/>
-          <w:color w:val="00B0F0"/>
-          <w:sz w:val="24"/>
-          <w:szCs w:val="24"/>
-        </w:rPr>
-        <w:t>varchar f</w:t>
-      </w:r>
-      <w:r>
-        <w:rPr>
-          <w:rFonts w:ascii="Calibri" w:hAnsi="Calibri" w:cs="Calibri"/>
-          <w:color w:val="00B0F0"/>
-          <w:sz w:val="24"/>
-          <w:szCs w:val="24"/>
-        </w:rPr>
-        <w:t>oreign key references domain</w:t>
-      </w:r>
-      <w:r>
-        <w:rPr>
-          <w:rFonts w:ascii="Calibri" w:hAnsi="Calibri" w:cs="Calibri"/>
-          <w:color w:val="00B0F0"/>
-          <w:sz w:val="24"/>
-          <w:szCs w:val="24"/>
-        </w:rPr>
-        <w:t>,Pro_id</w:t>
-      </w:r>
-      <w:r>
-        <w:rPr>
-          <w:rFonts w:ascii="Calibri" w:hAnsi="Calibri" w:cs="Calibri"/>
-          <w:color w:val="00B0F0"/>
-          <w:sz w:val="24"/>
-          <w:szCs w:val="24"/>
-        </w:rPr>
-        <w:t xml:space="preserve"> int foreign key references project </w:t>
-      </w:r>
-      <w:r>
-        <w:rPr>
-          <w:rFonts w:ascii="Calibri" w:hAnsi="Calibri" w:cs="Calibri"/>
-          <w:color w:val="00B0F0"/>
-          <w:sz w:val="24"/>
-          <w:szCs w:val="24"/>
-        </w:rPr>
-        <w:t>,</w:t>
-      </w:r>
-      <w:r>
-        <w:rPr>
-          <w:rFonts w:ascii="Calibri" w:hAnsi="Calibri" w:cs="Calibri"/>
-          <w:sz w:val="24"/>
-          <w:szCs w:val="24"/>
-        </w:rPr>
-        <w:t>Type(Final,Special,La</w:t>
-      </w:r>
-      <w:r>
-        <w:rPr>
-          <w:rFonts w:ascii="Calibri" w:hAnsi="Calibri" w:cs="Calibri"/>
-        </w:rPr>
-        <w:t>b)</w:t>
-      </w:r>
     </w:p>
     <w:sectPr>
       <w:pgSz w:w="12240" w:h="15840"/>

--- a/modifieddb.docx
+++ b/modifieddb.docx
@@ -2126,6 +2126,12 @@
           <w:rFonts w:ascii="Calibri" w:hAnsi="Calibri" w:cs="Calibri"/>
         </w:rPr>
         <w:t>Needs Change</w:t>
+      </w:r>
+      <w:r>
+        <w:rPr>
+          <w:rFonts w:ascii="Calibri" w:hAnsi="Calibri" w:cs="Calibri"/>
+        </w:rPr>
+        <w:t>*</w:t>
       </w:r>
       <w:bookmarkStart w:id="0" w:name="_GoBack"/>
       <w:bookmarkEnd w:id="0"/>
